--- a/doshome1Doc.docx
+++ b/doshome1Doc.docx
@@ -493,6 +493,29 @@
           <w:szCs w:val="24"/>
         </w:rPr>
         <w:t xml:space="preserve"> format as required in each operation. </w:t>
+      </w:r>
+      <w:r>
+        <w:rPr>
+          <w:sz w:val="24"/>
+          <w:szCs w:val="24"/>
+        </w:rPr>
+        <w:t xml:space="preserve">In this example info and id change as required in every case. </w:t>
+      </w:r>
+      <w:proofErr w:type="gramStart"/>
+      <w:r>
+        <w:rPr>
+          <w:sz w:val="24"/>
+          <w:szCs w:val="24"/>
+        </w:rPr>
+        <w:t>and</w:t>
+      </w:r>
+      <w:proofErr w:type="gramEnd"/>
+      <w:r>
+        <w:rPr>
+          <w:sz w:val="24"/>
+          <w:szCs w:val="24"/>
+        </w:rPr>
+        <w:t xml:space="preserve"> the method change as the operation requirement.</w:t>
       </w:r>
     </w:p>
     <w:p>
@@ -1005,7 +1028,6 @@
           <w:szCs w:val="26"/>
           <w:shd w:val="clear" w:color="auto" w:fill="FFFFFF"/>
         </w:rPr>
-        <w:lastRenderedPageBreak/>
         <w:t>BooksRecords</w:t>
       </w:r>
       <w:proofErr w:type="spellEnd"/>
@@ -1145,7 +1167,7 @@
           <w:sz w:val="26"/>
           <w:szCs w:val="26"/>
         </w:rPr>
-        <w:t>.</w:t>
+        <w:t>:</w:t>
       </w:r>
     </w:p>
     <w:p>
@@ -1365,6 +1387,52 @@
         </w:rPr>
         <w:t>JSON format then show all of them.</w:t>
       </w:r>
+      <w:r>
+        <w:rPr>
+          <w:sz w:val="24"/>
+          <w:szCs w:val="24"/>
+        </w:rPr>
+        <w:t xml:space="preserve"> Then check if the array contain elements so we show the information of the book that have the same topic, but if there is no element </w:t>
+      </w:r>
+      <w:r>
+        <w:rPr>
+          <w:sz w:val="24"/>
+          <w:szCs w:val="24"/>
+        </w:rPr>
+        <w:t>then it means no book have the same topic.</w:t>
+      </w:r>
+    </w:p>
+    <w:p>
+      <w:pPr>
+        <w:rPr>
+          <w:sz w:val="24"/>
+          <w:szCs w:val="24"/>
+        </w:rPr>
+      </w:pPr>
+    </w:p>
+    <w:p>
+      <w:pPr>
+        <w:rPr>
+          <w:sz w:val="24"/>
+          <w:szCs w:val="24"/>
+        </w:rPr>
+      </w:pPr>
+    </w:p>
+    <w:p>
+      <w:pPr>
+        <w:rPr>
+          <w:sz w:val="24"/>
+          <w:szCs w:val="24"/>
+        </w:rPr>
+      </w:pPr>
+    </w:p>
+    <w:p>
+      <w:pPr>
+        <w:rPr>
+          <w:sz w:val="24"/>
+          <w:szCs w:val="24"/>
+        </w:rPr>
+      </w:pPr>
     </w:p>
     <w:p>
       <w:pPr>
@@ -1391,6 +1459,7 @@
           <w:sz w:val="26"/>
           <w:szCs w:val="26"/>
         </w:rPr>
+        <w:lastRenderedPageBreak/>
         <w:t>Update question:</w:t>
       </w:r>
     </w:p>
@@ -1454,17 +1523,7 @@
           <w:sz w:val="24"/>
           <w:szCs w:val="24"/>
         </w:rPr>
-        <w:lastRenderedPageBreak/>
-        <w:t>When updating, you must close the file after reading da</w:t>
-      </w:r>
-      <w:bookmarkStart w:id="0" w:name="_GoBack"/>
-      <w:bookmarkEnd w:id="0"/>
-      <w:r>
-        <w:rPr>
-          <w:sz w:val="24"/>
-          <w:szCs w:val="24"/>
-        </w:rPr>
-        <w:t>ta, find the book with the required id, then update the cost, open the file again as a write operation, and dump the updated information.</w:t>
+        <w:t>When updating, you must close the file after reading data, find the book with the required id, then update the cost, open the file again as a write operation, and dump the updated information.</w:t>
       </w:r>
     </w:p>
     <w:p>
@@ -1618,6 +1677,375 @@
           <w:color w:val="7030A0"/>
           <w:sz w:val="26"/>
           <w:szCs w:val="26"/>
+          <w:rtl/>
+        </w:rPr>
+      </w:pPr>
+    </w:p>
+    <w:p>
+      <w:pPr>
+        <w:rPr>
+          <w:sz w:val="26"/>
+          <w:szCs w:val="26"/>
+        </w:rPr>
+      </w:pPr>
+      <w:r>
+        <w:rPr>
+          <w:sz w:val="26"/>
+          <w:szCs w:val="26"/>
+        </w:rPr>
+        <w:t>Order server:</w:t>
+      </w:r>
+    </w:p>
+    <w:p>
+      <w:pPr>
+        <w:rPr>
+          <w:sz w:val="26"/>
+          <w:szCs w:val="26"/>
+        </w:rPr>
+      </w:pPr>
+      <w:r>
+        <w:rPr>
+          <w:sz w:val="26"/>
+          <w:szCs w:val="26"/>
+        </w:rPr>
+        <w:t>Has one operation which is purchase:</w:t>
+      </w:r>
+    </w:p>
+    <w:p>
+      <w:pPr>
+        <w:rPr>
+          <w:sz w:val="26"/>
+          <w:szCs w:val="26"/>
+        </w:rPr>
+      </w:pPr>
+      <w:r>
+        <w:rPr>
+          <w:noProof/>
+        </w:rPr>
+        <w:drawing>
+          <wp:inline distT="0" distB="0" distL="0" distR="0" wp14:anchorId="5259A578" wp14:editId="379F4E25">
+            <wp:extent cx="5934075" cy="981075"/>
+            <wp:effectExtent l="0" t="0" r="9525" b="9525"/>
+            <wp:docPr id="2" name="Picture 2"/>
+            <wp:cNvGraphicFramePr>
+              <a:graphicFrameLocks xmlns:a="http://schemas.openxmlformats.org/drawingml/2006/main" noChangeAspect="1"/>
+            </wp:cNvGraphicFramePr>
+            <a:graphic xmlns:a="http://schemas.openxmlformats.org/drawingml/2006/main">
+              <a:graphicData uri="http://schemas.openxmlformats.org/drawingml/2006/picture">
+                <pic:pic xmlns:pic="http://schemas.openxmlformats.org/drawingml/2006/picture">
+                  <pic:nvPicPr>
+                    <pic:cNvPr id="1" name=""/>
+                    <pic:cNvPicPr/>
+                  </pic:nvPicPr>
+                  <pic:blipFill>
+                    <a:blip r:embed="rId8"/>
+                    <a:stretch>
+                      <a:fillRect/>
+                    </a:stretch>
+                  </pic:blipFill>
+                  <pic:spPr>
+                    <a:xfrm>
+                      <a:off x="0" y="0"/>
+                      <a:ext cx="5934075" cy="981075"/>
+                    </a:xfrm>
+                    <a:prstGeom prst="rect">
+                      <a:avLst/>
+                    </a:prstGeom>
+                  </pic:spPr>
+                </pic:pic>
+              </a:graphicData>
+            </a:graphic>
+          </wp:inline>
+        </w:drawing>
+      </w:r>
+    </w:p>
+    <w:p>
+      <w:pPr>
+        <w:rPr>
+          <w:sz w:val="26"/>
+          <w:szCs w:val="26"/>
+        </w:rPr>
+      </w:pPr>
+      <w:r>
+        <w:rPr>
+          <w:sz w:val="26"/>
+          <w:szCs w:val="26"/>
+        </w:rPr>
+        <w:t>In this function send a request to catalog server to buy the book if it’s available (Numbers of book is greater than one to make sure that you can buy it).</w:t>
+      </w:r>
+    </w:p>
+    <w:p>
+      <w:pPr>
+        <w:rPr>
+          <w:sz w:val="26"/>
+          <w:szCs w:val="26"/>
+        </w:rPr>
+      </w:pPr>
+    </w:p>
+    <w:p>
+      <w:pPr>
+        <w:rPr>
+          <w:sz w:val="26"/>
+          <w:szCs w:val="26"/>
+        </w:rPr>
+      </w:pPr>
+    </w:p>
+    <w:p>
+      <w:pPr>
+        <w:rPr>
+          <w:sz w:val="26"/>
+          <w:szCs w:val="26"/>
+        </w:rPr>
+      </w:pPr>
+      <w:r>
+        <w:rPr>
+          <w:sz w:val="26"/>
+          <w:szCs w:val="26"/>
+        </w:rPr>
+        <w:lastRenderedPageBreak/>
+        <w:t>Front end client</w:t>
+      </w:r>
+      <w:r>
+        <w:rPr>
+          <w:sz w:val="26"/>
+          <w:szCs w:val="26"/>
+        </w:rPr>
+        <w:t xml:space="preserve"> for catalog server</w:t>
+      </w:r>
+      <w:r>
+        <w:rPr>
+          <w:sz w:val="26"/>
+          <w:szCs w:val="26"/>
+        </w:rPr>
+        <w:t>:</w:t>
+      </w:r>
+    </w:p>
+    <w:p>
+      <w:pPr>
+        <w:rPr>
+          <w:sz w:val="26"/>
+          <w:szCs w:val="26"/>
+        </w:rPr>
+      </w:pPr>
+      <w:r>
+        <w:rPr>
+          <w:sz w:val="26"/>
+          <w:szCs w:val="26"/>
+        </w:rPr>
+        <w:t xml:space="preserve"> </w:t>
+      </w:r>
+      <w:r>
+        <w:rPr>
+          <w:noProof/>
+        </w:rPr>
+        <w:drawing>
+          <wp:inline distT="0" distB="0" distL="0" distR="0" wp14:anchorId="75B1B653" wp14:editId="321E1212">
+            <wp:extent cx="5114925" cy="1047750"/>
+            <wp:effectExtent l="0" t="0" r="9525" b="0"/>
+            <wp:docPr id="6" name="Picture 6"/>
+            <wp:cNvGraphicFramePr>
+              <a:graphicFrameLocks xmlns:a="http://schemas.openxmlformats.org/drawingml/2006/main" noChangeAspect="1"/>
+            </wp:cNvGraphicFramePr>
+            <a:graphic xmlns:a="http://schemas.openxmlformats.org/drawingml/2006/main">
+              <a:graphicData uri="http://schemas.openxmlformats.org/drawingml/2006/picture">
+                <pic:pic xmlns:pic="http://schemas.openxmlformats.org/drawingml/2006/picture">
+                  <pic:nvPicPr>
+                    <pic:cNvPr id="1" name=""/>
+                    <pic:cNvPicPr/>
+                  </pic:nvPicPr>
+                  <pic:blipFill>
+                    <a:blip r:embed="rId9"/>
+                    <a:stretch>
+                      <a:fillRect/>
+                    </a:stretch>
+                  </pic:blipFill>
+                  <pic:spPr>
+                    <a:xfrm>
+                      <a:off x="0" y="0"/>
+                      <a:ext cx="5114925" cy="1047750"/>
+                    </a:xfrm>
+                    <a:prstGeom prst="rect">
+                      <a:avLst/>
+                    </a:prstGeom>
+                  </pic:spPr>
+                </pic:pic>
+              </a:graphicData>
+            </a:graphic>
+          </wp:inline>
+        </w:drawing>
+      </w:r>
+    </w:p>
+    <w:p>
+      <w:pPr>
+        <w:rPr>
+          <w:rFonts w:cstheme="minorHAnsi"/>
+          <w:sz w:val="24"/>
+          <w:szCs w:val="24"/>
+          <w:shd w:val="clear" w:color="auto" w:fill="FFFFFF"/>
+        </w:rPr>
+      </w:pPr>
+      <w:r>
+        <w:rPr>
+          <w:rFonts w:cstheme="minorHAnsi"/>
+          <w:sz w:val="24"/>
+          <w:szCs w:val="24"/>
+        </w:rPr>
+        <w:t xml:space="preserve">For example the info operation, send request to catalog server. Then receive the replay from the server. Same as other operations like search, </w:t>
+      </w:r>
+      <w:proofErr w:type="spellStart"/>
+      <w:r>
+        <w:rPr>
+          <w:rFonts w:cstheme="minorHAnsi"/>
+          <w:sz w:val="24"/>
+          <w:szCs w:val="24"/>
+          <w:shd w:val="clear" w:color="auto" w:fill="FFFFFF"/>
+        </w:rPr>
+        <w:t>updateCost</w:t>
+      </w:r>
+      <w:proofErr w:type="spellEnd"/>
+      <w:r>
+        <w:rPr>
+          <w:rFonts w:cstheme="minorHAnsi"/>
+          <w:sz w:val="24"/>
+          <w:szCs w:val="24"/>
+          <w:shd w:val="clear" w:color="auto" w:fill="FFFFFF"/>
+        </w:rPr>
+        <w:t xml:space="preserve">, </w:t>
+      </w:r>
+      <w:proofErr w:type="spellStart"/>
+      <w:r>
+        <w:rPr>
+          <w:rFonts w:cstheme="minorHAnsi"/>
+          <w:sz w:val="24"/>
+          <w:szCs w:val="24"/>
+          <w:shd w:val="clear" w:color="auto" w:fill="FFFFFF"/>
+        </w:rPr>
+        <w:t>queryNumbers</w:t>
+      </w:r>
+      <w:proofErr w:type="spellEnd"/>
+      <w:r>
+        <w:rPr>
+          <w:rFonts w:cstheme="minorHAnsi"/>
+          <w:sz w:val="24"/>
+          <w:szCs w:val="24"/>
+          <w:shd w:val="clear" w:color="auto" w:fill="FFFFFF"/>
+        </w:rPr>
+        <w:t xml:space="preserve">, </w:t>
+      </w:r>
+      <w:proofErr w:type="spellStart"/>
+      <w:r>
+        <w:rPr>
+          <w:rFonts w:cstheme="minorHAnsi"/>
+          <w:sz w:val="24"/>
+          <w:szCs w:val="24"/>
+          <w:shd w:val="clear" w:color="auto" w:fill="FFFFFF"/>
+        </w:rPr>
+        <w:t>IncreaseNumbers</w:t>
+      </w:r>
+      <w:proofErr w:type="spellEnd"/>
+      <w:r>
+        <w:rPr>
+          <w:rFonts w:cstheme="minorHAnsi"/>
+          <w:sz w:val="24"/>
+          <w:szCs w:val="24"/>
+          <w:shd w:val="clear" w:color="auto" w:fill="FFFFFF"/>
+        </w:rPr>
+        <w:t>, all of these operations send a request to catalog server to perform the operation, then receive the replay from the server.</w:t>
+      </w:r>
+    </w:p>
+    <w:p>
+      <w:pPr>
+        <w:rPr>
+          <w:color w:val="7030A0"/>
+          <w:sz w:val="26"/>
+          <w:szCs w:val="26"/>
+        </w:rPr>
+      </w:pPr>
+    </w:p>
+    <w:p>
+      <w:pPr>
+        <w:rPr>
+          <w:sz w:val="26"/>
+          <w:szCs w:val="26"/>
+        </w:rPr>
+      </w:pPr>
+      <w:r>
+        <w:rPr>
+          <w:sz w:val="26"/>
+          <w:szCs w:val="26"/>
+        </w:rPr>
+        <w:t>Front end of order server:</w:t>
+      </w:r>
+    </w:p>
+    <w:p>
+      <w:pPr>
+        <w:rPr>
+          <w:color w:val="7030A0"/>
+          <w:sz w:val="26"/>
+          <w:szCs w:val="26"/>
+        </w:rPr>
+      </w:pPr>
+      <w:r>
+        <w:rPr>
+          <w:noProof/>
+        </w:rPr>
+        <w:drawing>
+          <wp:inline distT="0" distB="0" distL="0" distR="0" wp14:anchorId="7D363BD3" wp14:editId="314DEA12">
+            <wp:extent cx="5381625" cy="1219200"/>
+            <wp:effectExtent l="0" t="0" r="9525" b="0"/>
+            <wp:docPr id="7" name="Picture 7"/>
+            <wp:cNvGraphicFramePr>
+              <a:graphicFrameLocks xmlns:a="http://schemas.openxmlformats.org/drawingml/2006/main" noChangeAspect="1"/>
+            </wp:cNvGraphicFramePr>
+            <a:graphic xmlns:a="http://schemas.openxmlformats.org/drawingml/2006/main">
+              <a:graphicData uri="http://schemas.openxmlformats.org/drawingml/2006/picture">
+                <pic:pic xmlns:pic="http://schemas.openxmlformats.org/drawingml/2006/picture">
+                  <pic:nvPicPr>
+                    <pic:cNvPr id="1" name=""/>
+                    <pic:cNvPicPr/>
+                  </pic:nvPicPr>
+                  <pic:blipFill>
+                    <a:blip r:embed="rId10"/>
+                    <a:stretch>
+                      <a:fillRect/>
+                    </a:stretch>
+                  </pic:blipFill>
+                  <pic:spPr>
+                    <a:xfrm>
+                      <a:off x="0" y="0"/>
+                      <a:ext cx="5381625" cy="1219200"/>
+                    </a:xfrm>
+                    <a:prstGeom prst="rect">
+                      <a:avLst/>
+                    </a:prstGeom>
+                  </pic:spPr>
+                </pic:pic>
+              </a:graphicData>
+            </a:graphic>
+          </wp:inline>
+        </w:drawing>
+      </w:r>
+    </w:p>
+    <w:p>
+      <w:pPr>
+        <w:rPr>
+          <w:sz w:val="26"/>
+          <w:szCs w:val="26"/>
+        </w:rPr>
+      </w:pPr>
+      <w:r>
+        <w:rPr>
+          <w:sz w:val="26"/>
+          <w:szCs w:val="26"/>
+        </w:rPr>
+        <w:t>In this operation, the front end send a request to order server, then receive the replay from order server to show if the book order or not.</w:t>
+      </w:r>
+    </w:p>
+    <w:p>
+      <w:pPr>
+        <w:rPr>
+          <w:sz w:val="26"/>
+          <w:szCs w:val="26"/>
         </w:rPr>
       </w:pPr>
     </w:p>
@@ -1655,32 +2083,72 @@
     <w:p>
       <w:pPr>
         <w:rPr>
-          <w:color w:val="000000" w:themeColor="text1"/>
-          <w:sz w:val="26"/>
-          <w:szCs w:val="26"/>
-        </w:rPr>
-      </w:pPr>
-      <w:r>
-        <w:rPr>
           <w:sz w:val="28"/>
           <w:szCs w:val="28"/>
         </w:rPr>
-        <w:t xml:space="preserve">A possible improvement to the program would be to create a borrow </w:t>
-      </w:r>
+      </w:pPr>
       <w:r>
         <w:rPr>
           <w:sz w:val="28"/>
           <w:szCs w:val="28"/>
         </w:rPr>
-        <w:t>operation at order server</w:t>
-      </w:r>
-      <w:r>
+        <w:t>Catalog server IP: 192.168.56.101</w:t>
+      </w:r>
+    </w:p>
+    <w:p>
+      <w:pPr>
         <w:rPr>
           <w:sz w:val="28"/>
           <w:szCs w:val="28"/>
         </w:rPr>
+      </w:pPr>
+      <w:r>
+        <w:rPr>
+          <w:sz w:val="28"/>
+          <w:szCs w:val="28"/>
+        </w:rPr>
+        <w:t>Order server: 192.168.56.102</w:t>
+      </w:r>
+    </w:p>
+    <w:p>
+      <w:pPr>
+        <w:rPr>
+          <w:sz w:val="28"/>
+          <w:szCs w:val="28"/>
+        </w:rPr>
+      </w:pPr>
+    </w:p>
+    <w:p>
+      <w:pPr>
+        <w:rPr>
+          <w:color w:val="000000" w:themeColor="text1"/>
+          <w:sz w:val="26"/>
+          <w:szCs w:val="26"/>
+        </w:rPr>
+      </w:pPr>
+      <w:r>
+        <w:rPr>
+          <w:sz w:val="28"/>
+          <w:szCs w:val="28"/>
+        </w:rPr>
+        <w:t xml:space="preserve">A possible improvement to the program would be to create a borrow </w:t>
+      </w:r>
+      <w:r>
+        <w:rPr>
+          <w:sz w:val="28"/>
+          <w:szCs w:val="28"/>
+        </w:rPr>
+        <w:t>operation at order server</w:t>
+      </w:r>
+      <w:r>
+        <w:rPr>
+          <w:sz w:val="28"/>
+          <w:szCs w:val="28"/>
+        </w:rPr>
         <w:t>.</w:t>
       </w:r>
+      <w:bookmarkStart w:id="0" w:name="_GoBack"/>
+      <w:bookmarkEnd w:id="0"/>
     </w:p>
     <w:sectPr>
       <w:pgSz w:w="12240" w:h="15840"/>
@@ -1704,7 +2172,7 @@
       <w:lvlText w:val="%1)"/>
       <w:lvlJc w:val="left"/>
       <w:pPr>
-        <w:ind w:left="1080" w:hanging="360"/>
+        <w:ind w:left="990" w:hanging="360"/>
       </w:pPr>
       <w:rPr>
         <w:rFonts w:hint="default"/>
